--- a/werkblad python experiment zonder wrijving.docx
+++ b/werkblad python experiment zonder wrijving.docx
@@ -398,19 +398,7 @@
           <w:rPr>
             <w:rStyle w:val="Hyperlink"/>
           </w:rPr>
-          <w:t>http://beta.mybinde</w:t>
-        </w:r>
-        <w:r>
-          <w:rPr>
-            <w:rStyle w:val="Hyperlink"/>
-          </w:rPr>
-          <w:t>r</w:t>
-        </w:r>
-        <w:r>
-          <w:rPr>
-            <w:rStyle w:val="Hyperlink"/>
-          </w:rPr>
-          <w:t>.org/</w:t>
+          <w:t>http://beta.mybinder.org/</w:t>
         </w:r>
       </w:hyperlink>
     </w:p>
@@ -467,6 +455,23 @@
         </w:rPr>
         <w:t>eldinnie/python-modellen</w:t>
       </w:r>
+    </w:p>
+    <w:p>
+      <w:pPr>
+        <w:pStyle w:val="Lijstalinea"/>
+        <w:numPr>
+          <w:ilvl w:val="0"/>
+          <w:numId w:val="32"/>
+        </w:numPr>
+        <w:rPr>
+          <w:i/>
+        </w:rPr>
+      </w:pPr>
+      <w:r>
+        <w:t>Druk op launch</w:t>
+      </w:r>
+      <w:bookmarkStart w:id="0" w:name="_GoBack"/>
+      <w:bookmarkEnd w:id="0"/>
     </w:p>
     <w:p>
       <w:pPr>
@@ -1040,8 +1045,6 @@
       <w:r>
         <w:t>10</w:t>
       </w:r>
-      <w:bookmarkStart w:id="0" w:name="_GoBack"/>
-      <w:bookmarkEnd w:id="0"/>
       <w:r>
         <w:t>.</w:t>
       </w:r>
@@ -6628,7 +6631,7 @@
 </file>
 
 <file path=customXml/itemProps1.xml><?xml version="1.0" encoding="utf-8"?>
-<ds:datastoreItem xmlns:ds="http://schemas.openxmlformats.org/officeDocument/2006/customXml" ds:itemID="{0EC01234-77FC-4A99-AF27-B21C7D75EA1A}">
+<ds:datastoreItem xmlns:ds="http://schemas.openxmlformats.org/officeDocument/2006/customXml" ds:itemID="{FA64A97C-1E8A-4460-A672-60CB557F5157}">
   <ds:schemaRefs>
     <ds:schemaRef ds:uri="http://schemas.openxmlformats.org/officeDocument/2006/bibliography"/>
   </ds:schemaRefs>

--- a/werkblad python experiment zonder wrijving.docx
+++ b/werkblad python experiment zonder wrijving.docx
@@ -398,7 +398,19 @@
           <w:rPr>
             <w:rStyle w:val="Hyperlink"/>
           </w:rPr>
-          <w:t>http://beta.mybinder.org/</w:t>
+          <w:t>Deze</w:t>
+        </w:r>
+        <w:r>
+          <w:rPr>
+            <w:rStyle w:val="Hyperlink"/>
+          </w:rPr>
+          <w:t xml:space="preserve"> </w:t>
+        </w:r>
+        <w:r>
+          <w:rPr>
+            <w:rStyle w:val="Hyperlink"/>
+          </w:rPr>
+          <w:t>link</w:t>
         </w:r>
       </w:hyperlink>
     </w:p>
@@ -410,50 +422,11 @@
           <w:numId w:val="32"/>
         </w:numPr>
         <w:rPr>
-          <w:b/>
-        </w:rPr>
-      </w:pPr>
-      <w:r>
-        <w:t xml:space="preserve">Bij </w:t>
-      </w:r>
-      <w:r>
-        <w:rPr>
-          <w:b/>
-        </w:rPr>
-        <w:t>GitHub repo or URL</w:t>
-      </w:r>
-      <w:r>
-        <w:rPr>
-          <w:b/>
-        </w:rPr>
-        <w:t xml:space="preserve"> </w:t>
-      </w:r>
-      <w:r>
-        <w:t>vul je in</w:t>
-      </w:r>
-      <w:r>
-        <w:rPr>
-          <w:b/>
-        </w:rPr>
-        <w:t>:</w:t>
-      </w:r>
-    </w:p>
-    <w:p>
-      <w:pPr>
-        <w:pStyle w:val="Lijstalinea"/>
-        <w:numPr>
-          <w:ilvl w:val="1"/>
-          <w:numId w:val="32"/>
-        </w:numPr>
-        <w:rPr>
           <w:i/>
         </w:rPr>
       </w:pPr>
       <w:r>
-        <w:rPr>
-          <w:i/>
-        </w:rPr>
-        <w:t>eldinnie/python-modellen</w:t>
+        <w:t>Start één van de modellen die je nodig hebt.</w:t>
       </w:r>
     </w:p>
     <w:p>
@@ -468,10 +441,8 @@
         </w:rPr>
       </w:pPr>
       <w:r>
-        <w:t>Druk op launch</w:t>
-      </w:r>
-      <w:bookmarkStart w:id="0" w:name="_GoBack"/>
-      <w:bookmarkEnd w:id="0"/>
+        <w:t>Lees de introductie van het notebook.</w:t>
+      </w:r>
     </w:p>
     <w:p>
       <w:pPr>
@@ -485,36 +456,6 @@
         </w:rPr>
       </w:pPr>
       <w:r>
-        <w:t>Start één van de modellen die je nodig hebt.</w:t>
-      </w:r>
-    </w:p>
-    <w:p>
-      <w:pPr>
-        <w:pStyle w:val="Lijstalinea"/>
-        <w:numPr>
-          <w:ilvl w:val="0"/>
-          <w:numId w:val="32"/>
-        </w:numPr>
-        <w:rPr>
-          <w:i/>
-        </w:rPr>
-      </w:pPr>
-      <w:r>
-        <w:t>Lees de introductie van het notebook.</w:t>
-      </w:r>
-    </w:p>
-    <w:p>
-      <w:pPr>
-        <w:pStyle w:val="Lijstalinea"/>
-        <w:numPr>
-          <w:ilvl w:val="0"/>
-          <w:numId w:val="32"/>
-        </w:numPr>
-        <w:rPr>
-          <w:i/>
-        </w:rPr>
-      </w:pPr>
-      <w:r>
         <w:t xml:space="preserve">Grafieken kun je van de pagina opslaan door met de rechter muisknop te klikken en </w:t>
       </w:r>
       <w:r>
@@ -594,7 +535,25 @@
           <w:i/>
           <w:color w:val="auto"/>
         </w:rPr>
-        <w:t>Vrij val zonder wrijving</w:t>
+        <w:t>Vrij</w:t>
+      </w:r>
+      <w:r>
+        <w:rPr>
+          <w:b w:val="0"/>
+          <w:i/>
+          <w:color w:val="auto"/>
+        </w:rPr>
+        <w:t>e</w:t>
+      </w:r>
+      <w:bookmarkStart w:id="0" w:name="_GoBack"/>
+      <w:bookmarkEnd w:id="0"/>
+      <w:r>
+        <w:rPr>
+          <w:b w:val="0"/>
+          <w:i/>
+          <w:color w:val="auto"/>
+        </w:rPr>
+        <w:t xml:space="preserve"> val zonder wrijving</w:t>
       </w:r>
       <w:r>
         <w:rPr>
@@ -759,7 +718,6 @@
         <w:rPr>
           <w:color w:val="000000" w:themeColor="text1"/>
         </w:rPr>
-        <w:lastRenderedPageBreak/>
         <w:t>Kijk  goed naar de eerste drie modelregels. Is de versnelling positief of negatief? Wat betekent dit?</w:t>
       </w:r>
     </w:p>
@@ -776,6 +734,7 @@
         <w:rPr>
           <w:color w:val="000000" w:themeColor="text1"/>
         </w:rPr>
+        <w:lastRenderedPageBreak/>
         <w:t>………………………………………………………………………………</w:t>
       </w:r>
     </w:p>
@@ -1073,6 +1032,7 @@
         <w:spacing w:before="0" w:line="360" w:lineRule="auto"/>
       </w:pPr>
       <w:r>
+        <w:lastRenderedPageBreak/>
         <w:t>R</w:t>
       </w:r>
       <w:r>
@@ -6631,7 +6591,7 @@
 </file>
 
 <file path=customXml/itemProps1.xml><?xml version="1.0" encoding="utf-8"?>
-<ds:datastoreItem xmlns:ds="http://schemas.openxmlformats.org/officeDocument/2006/customXml" ds:itemID="{FA64A97C-1E8A-4460-A672-60CB557F5157}">
+<ds:datastoreItem xmlns:ds="http://schemas.openxmlformats.org/officeDocument/2006/customXml" ds:itemID="{42D61AC2-1CDF-4026-99AE-7978D26BACB0}">
   <ds:schemaRefs>
     <ds:schemaRef ds:uri="http://schemas.openxmlformats.org/officeDocument/2006/bibliography"/>
   </ds:schemaRefs>

--- a/werkblad python experiment zonder wrijving.docx
+++ b/werkblad python experiment zonder wrijving.docx
@@ -112,18 +112,6 @@
       <w:r>
         <w:t xml:space="preserve">Voor dit practicum vul je het werkblad compleet en correct in.  </w:t>
       </w:r>
-      <w:r>
-        <w:t>Het werkblad moet je inleveren en is voorwaarde voor beoordeling van het</w:t>
-      </w:r>
-      <w:r>
-        <w:t xml:space="preserve"> verslag</w:t>
-      </w:r>
-      <w:r>
-        <w:t>.</w:t>
-      </w:r>
-      <w:r>
-        <w:t xml:space="preserve"> </w:t>
-      </w:r>
     </w:p>
     <w:p>
       <w:pPr>
@@ -257,6 +245,20 @@
     </w:p>
     <w:p>
       <w:pPr>
+        <w:rPr>
+          <w:rFonts w:eastAsiaTheme="majorEastAsia"/>
+          <w:b/>
+          <w:bCs/>
+          <w:sz w:val="28"/>
+          <w:szCs w:val="28"/>
+        </w:rPr>
+      </w:pPr>
+      <w:r>
+        <w:br w:type="page"/>
+      </w:r>
+    </w:p>
+    <w:p>
+      <w:pPr>
         <w:pStyle w:val="Kop1"/>
         <w:spacing w:before="0" w:line="360" w:lineRule="auto"/>
         <w:rPr>
@@ -264,10 +266,13 @@
           <w:color w:val="auto"/>
         </w:rPr>
       </w:pPr>
+      <w:bookmarkStart w:id="0" w:name="_GoBack"/>
+      <w:bookmarkEnd w:id="0"/>
       <w:r>
         <w:rPr>
           <w:color w:val="auto"/>
         </w:rPr>
+        <w:lastRenderedPageBreak/>
         <w:t>Verwachting</w:t>
       </w:r>
     </w:p>
@@ -289,7 +294,6 @@
         <w:spacing w:after="0" w:line="360" w:lineRule="auto"/>
       </w:pPr>
       <w:r>
-        <w:lastRenderedPageBreak/>
         <w:t xml:space="preserve">Wij verwachten dat de massa van een vallend voorwerp wel/ geen (streep door wat niet van toepassing is) invloed heeft op de snelheid van het voorwerp.  Dit denken wij </w:t>
       </w:r>
       <w:r>
@@ -398,19 +402,7 @@
           <w:rPr>
             <w:rStyle w:val="Hyperlink"/>
           </w:rPr>
-          <w:t>Deze</w:t>
-        </w:r>
-        <w:r>
-          <w:rPr>
-            <w:rStyle w:val="Hyperlink"/>
-          </w:rPr>
-          <w:t xml:space="preserve"> </w:t>
-        </w:r>
-        <w:r>
-          <w:rPr>
-            <w:rStyle w:val="Hyperlink"/>
-          </w:rPr>
-          <w:t>link</w:t>
+          <w:t>Deze link</w:t>
         </w:r>
       </w:hyperlink>
     </w:p>
@@ -545,8 +537,6 @@
         </w:rPr>
         <w:t>e</w:t>
       </w:r>
-      <w:bookmarkStart w:id="0" w:name="_GoBack"/>
-      <w:bookmarkEnd w:id="0"/>
       <w:r>
         <w:rPr>
           <w:b w:val="0"/>
@@ -699,6 +689,7 @@
         <w:rPr>
           <w:color w:val="000000" w:themeColor="text1"/>
         </w:rPr>
+        <w:lastRenderedPageBreak/>
         <w:t>…………………………………………………………………………………</w:t>
       </w:r>
     </w:p>
@@ -734,7 +725,6 @@
         <w:rPr>
           <w:color w:val="000000" w:themeColor="text1"/>
         </w:rPr>
-        <w:lastRenderedPageBreak/>
         <w:t>………………………………………………………………………………</w:t>
       </w:r>
     </w:p>
@@ -1032,7 +1022,6 @@
         <w:spacing w:before="0" w:line="360" w:lineRule="auto"/>
       </w:pPr>
       <w:r>
-        <w:lastRenderedPageBreak/>
         <w:t>R</w:t>
       </w:r>
       <w:r>
@@ -6591,7 +6580,7 @@
 </file>
 
 <file path=customXml/itemProps1.xml><?xml version="1.0" encoding="utf-8"?>
-<ds:datastoreItem xmlns:ds="http://schemas.openxmlformats.org/officeDocument/2006/customXml" ds:itemID="{42D61AC2-1CDF-4026-99AE-7978D26BACB0}">
+<ds:datastoreItem xmlns:ds="http://schemas.openxmlformats.org/officeDocument/2006/customXml" ds:itemID="{C1675F3F-8803-4E24-AB72-F9F4A08FFCE8}">
   <ds:schemaRefs>
     <ds:schemaRef ds:uri="http://schemas.openxmlformats.org/officeDocument/2006/bibliography"/>
   </ds:schemaRefs>
